--- a/word/History/📚 普世宗教與歐洲近代興起.docx
+++ b/word/History/📚 普世宗教與歐洲近代興起.docx
@@ -48,7 +48,7 @@
           <w:szCs w:val="28"/>
         </w:rPr>
         <w:pict>
-          <v:rect id="_x0000_i1068" style="width:0;height:1.5pt" o:hralign="center" o:hrstd="t" o:hr="t" fillcolor="#a0a0a0" stroked="f"/>
+          <v:rect id="_x0000_i1025" style="width:0;height:1.5pt" o:hralign="center" o:hrstd="t" o:hr="t" fillcolor="#a0a0a0" stroked="f"/>
         </w:pict>
       </w:r>
     </w:p>
@@ -290,25 +290,7 @@
           <w:sz w:val="28"/>
           <w:szCs w:val="28"/>
         </w:rPr>
-        <w:t>313年：米蘭敕令，</w:t>
-      </w:r>
-      <w:proofErr w:type="gramStart"/>
-      <w:r>
-        <w:rPr>
-          <w:rFonts w:ascii="微軟正黑體 Light" w:eastAsia="微軟正黑體 Light" w:hAnsi="微軟正黑體 Light"/>
-          <w:sz w:val="28"/>
-          <w:szCs w:val="28"/>
-        </w:rPr>
-        <w:t>君士坦丁</w:t>
-      </w:r>
-      <w:proofErr w:type="gramEnd"/>
-      <w:r>
-        <w:rPr>
-          <w:rFonts w:ascii="微軟正黑體 Light" w:eastAsia="微軟正黑體 Light" w:hAnsi="微軟正黑體 Light"/>
-          <w:sz w:val="28"/>
-          <w:szCs w:val="28"/>
-        </w:rPr>
-        <w:t>承認基督教合法</w:t>
+        <w:t>313年：米蘭敕令，君士坦丁承認基督教合法</w:t>
       </w:r>
     </w:p>
     <w:p>
@@ -386,13 +368,43 @@
       </w:pPr>
       <w:r>
         <w:rPr>
-          <w:rFonts w:ascii="微軟正黑體 Light" w:eastAsia="微軟正黑體 Light" w:hAnsi="微軟正黑體 Light"/>
-          <w:b/>
-          <w:bCs/>
-          <w:sz w:val="28"/>
-          <w:szCs w:val="28"/>
-        </w:rPr>
-        <w:t>1. 天主教（舊教）</w:t>
+          <w:rFonts w:ascii="微軟正黑體 Light" w:eastAsia="微軟正黑體 Light" w:hAnsi="微軟正黑體 Light" w:hint="eastAsia"/>
+          <w:b/>
+          <w:bCs/>
+          <w:sz w:val="28"/>
+          <w:szCs w:val="28"/>
+        </w:rPr>
+        <w:t>(</w:t>
+      </w:r>
+      <w:r>
+        <w:rPr>
+          <w:rFonts w:ascii="微軟正黑體 Light" w:eastAsia="微軟正黑體 Light" w:hAnsi="微軟正黑體 Light"/>
+          <w:b/>
+          <w:bCs/>
+          <w:sz w:val="28"/>
+          <w:szCs w:val="28"/>
+        </w:rPr>
+        <w:t>1.</w:t>
+      </w:r>
+      <w:r>
+        <w:rPr>
+          <w:rFonts w:ascii="微軟正黑體 Light" w:eastAsia="微軟正黑體 Light" w:hAnsi="微軟正黑體 Light" w:hint="eastAsia"/>
+          <w:b/>
+          <w:bCs/>
+          <w:sz w:val="28"/>
+          <w:szCs w:val="28"/>
+        </w:rPr>
+        <w:t>)</w:t>
+      </w:r>
+      <w:r>
+        <w:rPr>
+          <w:rFonts w:ascii="微軟正黑體 Light" w:eastAsia="微軟正黑體 Light" w:hAnsi="微軟正黑體 Light"/>
+          <w:b/>
+          <w:bCs/>
+          <w:sz w:val="28"/>
+          <w:szCs w:val="28"/>
+        </w:rPr>
+        <w:t xml:space="preserve"> 天主教（舊教）</w:t>
       </w:r>
     </w:p>
     <w:p>
@@ -413,43 +425,7 @@
           <w:sz w:val="28"/>
           <w:szCs w:val="28"/>
         </w:rPr>
-        <w:t>核心信仰：承認教宗為最高領袖，重視</w:t>
-      </w:r>
-      <w:proofErr w:type="gramStart"/>
-      <w:r>
-        <w:rPr>
-          <w:rFonts w:ascii="微軟正黑體 Light" w:eastAsia="微軟正黑體 Light" w:hAnsi="微軟正黑體 Light"/>
-          <w:sz w:val="28"/>
-          <w:szCs w:val="28"/>
-        </w:rPr>
-        <w:t>七件聖事</w:t>
-      </w:r>
-      <w:proofErr w:type="gramEnd"/>
-      <w:r>
-        <w:rPr>
-          <w:rFonts w:ascii="微軟正黑體 Light" w:eastAsia="微軟正黑體 Light" w:hAnsi="微軟正黑體 Light"/>
-          <w:sz w:val="28"/>
-          <w:szCs w:val="28"/>
-        </w:rPr>
-        <w:t>（洗禮、</w:t>
-      </w:r>
-      <w:proofErr w:type="gramStart"/>
-      <w:r>
-        <w:rPr>
-          <w:rFonts w:ascii="微軟正黑體 Light" w:eastAsia="微軟正黑體 Light" w:hAnsi="微軟正黑體 Light"/>
-          <w:sz w:val="28"/>
-          <w:szCs w:val="28"/>
-        </w:rPr>
-        <w:t>堅</w:t>
-      </w:r>
-      <w:proofErr w:type="gramEnd"/>
-      <w:r>
-        <w:rPr>
-          <w:rFonts w:ascii="微軟正黑體 Light" w:eastAsia="微軟正黑體 Light" w:hAnsi="微軟正黑體 Light"/>
-          <w:sz w:val="28"/>
-          <w:szCs w:val="28"/>
-        </w:rPr>
-        <w:t>振、聖餐、告解、</w:t>
+        <w:t>核心信仰：承認教宗為最高領袖，重視七件聖事（洗禮、堅振、聖餐、告解、</w:t>
       </w:r>
       <w:r>
         <w:rPr>
@@ -458,25 +434,7 @@
           <w:szCs w:val="28"/>
         </w:rPr>
         <w:lastRenderedPageBreak/>
-        <w:t>婚配、聖</w:t>
-      </w:r>
-      <w:proofErr w:type="gramStart"/>
-      <w:r>
-        <w:rPr>
-          <w:rFonts w:ascii="微軟正黑體 Light" w:eastAsia="微軟正黑體 Light" w:hAnsi="微軟正黑體 Light"/>
-          <w:sz w:val="28"/>
-          <w:szCs w:val="28"/>
-        </w:rPr>
-        <w:t>秩</w:t>
-      </w:r>
-      <w:proofErr w:type="gramEnd"/>
-      <w:r>
-        <w:rPr>
-          <w:rFonts w:ascii="微軟正黑體 Light" w:eastAsia="微軟正黑體 Light" w:hAnsi="微軟正黑體 Light"/>
-          <w:sz w:val="28"/>
-          <w:szCs w:val="28"/>
-        </w:rPr>
-        <w:t>、病人傅油）</w:t>
+        <w:t>婚配、聖秩、病人傅油）</w:t>
       </w:r>
     </w:p>
     <w:p>
@@ -539,46 +497,58 @@
           <w:sz w:val="28"/>
           <w:szCs w:val="28"/>
         </w:rPr>
-        <w:t>改革措施：耶穌會（16世紀）</w:t>
-      </w:r>
-      <w:proofErr w:type="gramStart"/>
-      <w:r>
-        <w:rPr>
-          <w:rFonts w:ascii="微軟正黑體 Light" w:eastAsia="微軟正黑體 Light" w:hAnsi="微軟正黑體 Light"/>
-          <w:sz w:val="28"/>
-          <w:szCs w:val="28"/>
-        </w:rPr>
-        <w:t>—</w:t>
-      </w:r>
-      <w:proofErr w:type="gramEnd"/>
-      <w:r>
-        <w:rPr>
-          <w:rFonts w:ascii="微軟正黑體 Light" w:eastAsia="微軟正黑體 Light" w:hAnsi="微軟正黑體 Light"/>
-          <w:sz w:val="28"/>
-          <w:szCs w:val="28"/>
-        </w:rPr>
-        <w:t>教育、傳教、對抗新教</w:t>
-      </w:r>
-    </w:p>
-    <w:p>
-      <w:pPr>
-        <w:rPr>
-          <w:rFonts w:ascii="微軟正黑體 Light" w:eastAsia="微軟正黑體 Light" w:hAnsi="微軟正黑體 Light"/>
-          <w:b/>
-          <w:bCs/>
-          <w:sz w:val="28"/>
-          <w:szCs w:val="28"/>
-        </w:rPr>
-      </w:pPr>
-      <w:r>
-        <w:rPr>
-          <w:rFonts w:ascii="微軟正黑體 Light" w:eastAsia="微軟正黑體 Light" w:hAnsi="微軟正黑體 Light"/>
-          <w:b/>
-          <w:bCs/>
-          <w:sz w:val="28"/>
-          <w:szCs w:val="28"/>
-        </w:rPr>
-        <w:t>2. 路德教派</w:t>
+        <w:t>改革措施：耶穌會（16世紀）—教育、傳教、對抗新教</w:t>
+      </w:r>
+    </w:p>
+    <w:p>
+      <w:pPr>
+        <w:rPr>
+          <w:rFonts w:ascii="微軟正黑體 Light" w:eastAsia="微軟正黑體 Light" w:hAnsi="微軟正黑體 Light"/>
+          <w:b/>
+          <w:bCs/>
+          <w:sz w:val="28"/>
+          <w:szCs w:val="28"/>
+        </w:rPr>
+      </w:pPr>
+      <w:r>
+        <w:rPr>
+          <w:rFonts w:ascii="微軟正黑體 Light" w:eastAsia="微軟正黑體 Light" w:hAnsi="微軟正黑體 Light" w:hint="eastAsia"/>
+          <w:b/>
+          <w:bCs/>
+          <w:sz w:val="28"/>
+          <w:szCs w:val="28"/>
+        </w:rPr>
+        <w:t>(</w:t>
+      </w:r>
+      <w:r>
+        <w:rPr>
+          <w:rFonts w:ascii="微軟正黑體 Light" w:eastAsia="微軟正黑體 Light" w:hAnsi="微軟正黑體 Light"/>
+          <w:b/>
+          <w:bCs/>
+          <w:sz w:val="28"/>
+          <w:szCs w:val="28"/>
+        </w:rPr>
+        <w:t>2.</w:t>
+      </w:r>
+      <w:r>
+        <w:rPr>
+          <w:rFonts w:ascii="微軟正黑體 Light" w:eastAsia="微軟正黑體 Light" w:hAnsi="微軟正黑體 Light" w:hint="eastAsia"/>
+          <w:b/>
+          <w:bCs/>
+          <w:sz w:val="28"/>
+          <w:szCs w:val="28"/>
+        </w:rPr>
+        <w:t>)</w:t>
+      </w:r>
+      <w:r>
+        <w:rPr>
+          <w:rFonts w:ascii="微軟正黑體 Light" w:eastAsia="微軟正黑體 Light" w:hAnsi="微軟正黑體 Light"/>
+          <w:b/>
+          <w:bCs/>
+          <w:sz w:val="28"/>
+          <w:szCs w:val="28"/>
+        </w:rPr>
+        <w:t xml:space="preserve"> 路德教派</w:t>
       </w:r>
     </w:p>
     <w:p>
@@ -599,25 +569,7 @@
           <w:sz w:val="28"/>
           <w:szCs w:val="28"/>
         </w:rPr>
-        <w:t>創立者：馬丁·路德（德國，1483</w:t>
-      </w:r>
-      <w:proofErr w:type="gramStart"/>
-      <w:r>
-        <w:rPr>
-          <w:rFonts w:ascii="微軟正黑體 Light" w:eastAsia="微軟正黑體 Light" w:hAnsi="微軟正黑體 Light"/>
-          <w:sz w:val="28"/>
-          <w:szCs w:val="28"/>
-        </w:rPr>
-        <w:t>–</w:t>
-      </w:r>
-      <w:proofErr w:type="gramEnd"/>
-      <w:r>
-        <w:rPr>
-          <w:rFonts w:ascii="微軟正黑體 Light" w:eastAsia="微軟正黑體 Light" w:hAnsi="微軟正黑體 Light"/>
-          <w:sz w:val="28"/>
-          <w:szCs w:val="28"/>
-        </w:rPr>
-        <w:t>1546）</w:t>
+        <w:t>創立者：馬丁·路德（德國，1483–1546）</w:t>
       </w:r>
     </w:p>
     <w:p>
@@ -638,25 +590,7 @@
           <w:sz w:val="28"/>
           <w:szCs w:val="28"/>
         </w:rPr>
-        <w:t>核心理念：因信稱義（信仰救贖）、否認贖罪</w:t>
-      </w:r>
-      <w:proofErr w:type="gramStart"/>
-      <w:r>
-        <w:rPr>
-          <w:rFonts w:ascii="微軟正黑體 Light" w:eastAsia="微軟正黑體 Light" w:hAnsi="微軟正黑體 Light"/>
-          <w:sz w:val="28"/>
-          <w:szCs w:val="28"/>
-        </w:rPr>
-        <w:t>券</w:t>
-      </w:r>
-      <w:proofErr w:type="gramEnd"/>
-      <w:r>
-        <w:rPr>
-          <w:rFonts w:ascii="微軟正黑體 Light" w:eastAsia="微軟正黑體 Light" w:hAnsi="微軟正黑體 Light"/>
-          <w:sz w:val="28"/>
-          <w:szCs w:val="28"/>
-        </w:rPr>
-        <w:t>、聖經為最高權威</w:t>
+        <w:t>核心理念：因信稱義（信仰救贖）、否認贖罪券、聖經為最高權威</w:t>
       </w:r>
     </w:p>
     <w:p>
@@ -713,13 +647,43 @@
       </w:pPr>
       <w:r>
         <w:rPr>
-          <w:rFonts w:ascii="微軟正黑體 Light" w:eastAsia="微軟正黑體 Light" w:hAnsi="微軟正黑體 Light"/>
-          <w:b/>
-          <w:bCs/>
-          <w:sz w:val="28"/>
-          <w:szCs w:val="28"/>
-        </w:rPr>
-        <w:t>3. 喀爾文教派</w:t>
+          <w:rFonts w:ascii="微軟正黑體 Light" w:eastAsia="微軟正黑體 Light" w:hAnsi="微軟正黑體 Light" w:hint="eastAsia"/>
+          <w:b/>
+          <w:bCs/>
+          <w:sz w:val="28"/>
+          <w:szCs w:val="28"/>
+        </w:rPr>
+        <w:t>(</w:t>
+      </w:r>
+      <w:r>
+        <w:rPr>
+          <w:rFonts w:ascii="微軟正黑體 Light" w:eastAsia="微軟正黑體 Light" w:hAnsi="微軟正黑體 Light"/>
+          <w:b/>
+          <w:bCs/>
+          <w:sz w:val="28"/>
+          <w:szCs w:val="28"/>
+        </w:rPr>
+        <w:t>3.</w:t>
+      </w:r>
+      <w:r>
+        <w:rPr>
+          <w:rFonts w:ascii="微軟正黑體 Light" w:eastAsia="微軟正黑體 Light" w:hAnsi="微軟正黑體 Light" w:hint="eastAsia"/>
+          <w:b/>
+          <w:bCs/>
+          <w:sz w:val="28"/>
+          <w:szCs w:val="28"/>
+        </w:rPr>
+        <w:t>)</w:t>
+      </w:r>
+      <w:r>
+        <w:rPr>
+          <w:rFonts w:ascii="微軟正黑體 Light" w:eastAsia="微軟正黑體 Light" w:hAnsi="微軟正黑體 Light"/>
+          <w:b/>
+          <w:bCs/>
+          <w:sz w:val="28"/>
+          <w:szCs w:val="28"/>
+        </w:rPr>
+        <w:t xml:space="preserve"> 喀爾文教派</w:t>
       </w:r>
     </w:p>
     <w:p>
@@ -740,25 +704,7 @@
           <w:sz w:val="28"/>
           <w:szCs w:val="28"/>
         </w:rPr>
-        <w:t>創立者：約翰·加爾文（瑞士，1509</w:t>
-      </w:r>
-      <w:proofErr w:type="gramStart"/>
-      <w:r>
-        <w:rPr>
-          <w:rFonts w:ascii="微軟正黑體 Light" w:eastAsia="微軟正黑體 Light" w:hAnsi="微軟正黑體 Light"/>
-          <w:sz w:val="28"/>
-          <w:szCs w:val="28"/>
-        </w:rPr>
-        <w:t>–</w:t>
-      </w:r>
-      <w:proofErr w:type="gramEnd"/>
-      <w:r>
-        <w:rPr>
-          <w:rFonts w:ascii="微軟正黑體 Light" w:eastAsia="微軟正黑體 Light" w:hAnsi="微軟正黑體 Light"/>
-          <w:sz w:val="28"/>
-          <w:szCs w:val="28"/>
-        </w:rPr>
-        <w:t>1564）</w:t>
+        <w:t>創立者：約翰·加爾文（瑞士，1509–1564）</w:t>
       </w:r>
     </w:p>
     <w:p>
@@ -836,13 +782,43 @@
       </w:pPr>
       <w:r>
         <w:rPr>
-          <w:rFonts w:ascii="微軟正黑體 Light" w:eastAsia="微軟正黑體 Light" w:hAnsi="微軟正黑體 Light"/>
-          <w:b/>
-          <w:bCs/>
-          <w:sz w:val="28"/>
-          <w:szCs w:val="28"/>
-        </w:rPr>
-        <w:t>4. 英國國教</w:t>
+          <w:rFonts w:ascii="微軟正黑體 Light" w:eastAsia="微軟正黑體 Light" w:hAnsi="微軟正黑體 Light" w:hint="eastAsia"/>
+          <w:b/>
+          <w:bCs/>
+          <w:sz w:val="28"/>
+          <w:szCs w:val="28"/>
+        </w:rPr>
+        <w:t>(</w:t>
+      </w:r>
+      <w:r>
+        <w:rPr>
+          <w:rFonts w:ascii="微軟正黑體 Light" w:eastAsia="微軟正黑體 Light" w:hAnsi="微軟正黑體 Light"/>
+          <w:b/>
+          <w:bCs/>
+          <w:sz w:val="28"/>
+          <w:szCs w:val="28"/>
+        </w:rPr>
+        <w:t>4.</w:t>
+      </w:r>
+      <w:r>
+        <w:rPr>
+          <w:rFonts w:ascii="微軟正黑體 Light" w:eastAsia="微軟正黑體 Light" w:hAnsi="微軟正黑體 Light" w:hint="eastAsia"/>
+          <w:b/>
+          <w:bCs/>
+          <w:sz w:val="28"/>
+          <w:szCs w:val="28"/>
+        </w:rPr>
+        <w:t>)</w:t>
+      </w:r>
+      <w:r>
+        <w:rPr>
+          <w:rFonts w:ascii="微軟正黑體 Light" w:eastAsia="微軟正黑體 Light" w:hAnsi="微軟正黑體 Light"/>
+          <w:b/>
+          <w:bCs/>
+          <w:sz w:val="28"/>
+          <w:szCs w:val="28"/>
+        </w:rPr>
+        <w:t xml:space="preserve"> 英國國教</w:t>
       </w:r>
     </w:p>
     <w:p>
@@ -863,43 +839,7 @@
           <w:sz w:val="28"/>
           <w:szCs w:val="28"/>
         </w:rPr>
-        <w:t>創立者：亨利八</w:t>
-      </w:r>
-      <w:proofErr w:type="gramStart"/>
-      <w:r>
-        <w:rPr>
-          <w:rFonts w:ascii="微軟正黑體 Light" w:eastAsia="微軟正黑體 Light" w:hAnsi="微軟正黑體 Light"/>
-          <w:sz w:val="28"/>
-          <w:szCs w:val="28"/>
-        </w:rPr>
-        <w:t>世</w:t>
-      </w:r>
-      <w:proofErr w:type="gramEnd"/>
-      <w:r>
-        <w:rPr>
-          <w:rFonts w:ascii="微軟正黑體 Light" w:eastAsia="微軟正黑體 Light" w:hAnsi="微軟正黑體 Light"/>
-          <w:sz w:val="28"/>
-          <w:szCs w:val="28"/>
-        </w:rPr>
-        <w:t>（英格蘭，1491</w:t>
-      </w:r>
-      <w:proofErr w:type="gramStart"/>
-      <w:r>
-        <w:rPr>
-          <w:rFonts w:ascii="微軟正黑體 Light" w:eastAsia="微軟正黑體 Light" w:hAnsi="微軟正黑體 Light"/>
-          <w:sz w:val="28"/>
-          <w:szCs w:val="28"/>
-        </w:rPr>
-        <w:t>–</w:t>
-      </w:r>
-      <w:proofErr w:type="gramEnd"/>
-      <w:r>
-        <w:rPr>
-          <w:rFonts w:ascii="微軟正黑體 Light" w:eastAsia="微軟正黑體 Light" w:hAnsi="微軟正黑體 Light"/>
-          <w:sz w:val="28"/>
-          <w:szCs w:val="28"/>
-        </w:rPr>
-        <w:t>1547）</w:t>
+        <w:t>創立者：亨利八世（英格蘭，1491–1547）</w:t>
       </w:r>
     </w:p>
     <w:p>
@@ -920,25 +860,7 @@
           <w:sz w:val="28"/>
           <w:szCs w:val="28"/>
         </w:rPr>
-        <w:t>背景：亨利八</w:t>
-      </w:r>
-      <w:proofErr w:type="gramStart"/>
-      <w:r>
-        <w:rPr>
-          <w:rFonts w:ascii="微軟正黑體 Light" w:eastAsia="微軟正黑體 Light" w:hAnsi="微軟正黑體 Light"/>
-          <w:sz w:val="28"/>
-          <w:szCs w:val="28"/>
-        </w:rPr>
-        <w:t>世</w:t>
-      </w:r>
-      <w:proofErr w:type="gramEnd"/>
-      <w:r>
-        <w:rPr>
-          <w:rFonts w:ascii="微軟正黑體 Light" w:eastAsia="微軟正黑體 Light" w:hAnsi="微軟正黑體 Light"/>
-          <w:sz w:val="28"/>
-          <w:szCs w:val="28"/>
-        </w:rPr>
-        <w:t>與羅馬教廷衝突，成立國王為最高領袖的教會</w:t>
+        <w:t>背景：亨利八世與羅馬教廷衝突，成立國王為最高領袖的教會</w:t>
       </w:r>
     </w:p>
     <w:p>
@@ -1104,7 +1026,7 @@
           <w:szCs w:val="28"/>
         </w:rPr>
         <w:pict>
-          <v:rect id="_x0000_i1069" style="width:0;height:1.5pt" o:hralign="center" o:hrstd="t" o:hr="t" fillcolor="#a0a0a0" stroked="f"/>
+          <v:rect id="_x0000_i1026" style="width:0;height:1.5pt" o:hralign="center" o:hrstd="t" o:hr="t" fillcolor="#a0a0a0" stroked="f"/>
         </w:pict>
       </w:r>
     </w:p>
@@ -1199,25 +1121,7 @@
           <w:sz w:val="28"/>
           <w:szCs w:val="28"/>
         </w:rPr>
-        <w:t>信仰核心：</w:t>
-      </w:r>
-      <w:proofErr w:type="gramStart"/>
-      <w:r>
-        <w:rPr>
-          <w:rFonts w:ascii="微軟正黑體 Light" w:eastAsia="微軟正黑體 Light" w:hAnsi="微軟正黑體 Light"/>
-          <w:sz w:val="28"/>
-          <w:szCs w:val="28"/>
-        </w:rPr>
-        <w:t>一</w:t>
-      </w:r>
-      <w:proofErr w:type="gramEnd"/>
-      <w:r>
-        <w:rPr>
-          <w:rFonts w:ascii="微軟正黑體 Light" w:eastAsia="微軟正黑體 Light" w:hAnsi="微軟正黑體 Light"/>
-          <w:sz w:val="28"/>
-          <w:szCs w:val="28"/>
-        </w:rPr>
-        <w:t>神、可蘭經、五功（信仰、禮拜、施捨、齋戒、朝覲）</w:t>
+        <w:t>信仰核心：一神、可蘭經、五功（信仰、禮拜、施捨、齋戒、朝覲）</w:t>
       </w:r>
     </w:p>
     <w:p>
@@ -1259,29 +1163,7 @@
           <w:sz w:val="28"/>
           <w:szCs w:val="28"/>
         </w:rPr>
-        <w:t>2. 阿拉伯帝國（</w:t>
-      </w:r>
-      <w:proofErr w:type="gramStart"/>
-      <w:r>
-        <w:rPr>
-          <w:rFonts w:ascii="微軟正黑體 Light" w:eastAsia="微軟正黑體 Light" w:hAnsi="微軟正黑體 Light"/>
-          <w:b/>
-          <w:bCs/>
-          <w:sz w:val="28"/>
-          <w:szCs w:val="28"/>
-        </w:rPr>
-        <w:t>倭馬亞與阿拔</w:t>
-      </w:r>
-      <w:proofErr w:type="gramEnd"/>
-      <w:r>
-        <w:rPr>
-          <w:rFonts w:ascii="微軟正黑體 Light" w:eastAsia="微軟正黑體 Light" w:hAnsi="微軟正黑體 Light"/>
-          <w:b/>
-          <w:bCs/>
-          <w:sz w:val="28"/>
-          <w:szCs w:val="28"/>
-        </w:rPr>
-        <w:t>斯）</w:t>
+        <w:t>2. 阿拉伯帝國（倭馬亞與阿拔斯）</w:t>
       </w:r>
     </w:p>
     <w:p>
@@ -1302,25 +1184,7 @@
           <w:sz w:val="28"/>
           <w:szCs w:val="28"/>
         </w:rPr>
-        <w:t>首都：大馬士革（</w:t>
-      </w:r>
-      <w:proofErr w:type="gramStart"/>
-      <w:r>
-        <w:rPr>
-          <w:rFonts w:ascii="微軟正黑體 Light" w:eastAsia="微軟正黑體 Light" w:hAnsi="微軟正黑體 Light"/>
-          <w:sz w:val="28"/>
-          <w:szCs w:val="28"/>
-        </w:rPr>
-        <w:t>倭馬亞</w:t>
-      </w:r>
-      <w:proofErr w:type="gramEnd"/>
-      <w:r>
-        <w:rPr>
-          <w:rFonts w:ascii="微軟正黑體 Light" w:eastAsia="微軟正黑體 Light" w:hAnsi="微軟正黑體 Light"/>
-          <w:sz w:val="28"/>
-          <w:szCs w:val="28"/>
-        </w:rPr>
-        <w:t>）、巴格達（阿拔斯）</w:t>
+        <w:t>首都：大馬士革（倭馬亞）、巴格達（阿拔斯）</w:t>
       </w:r>
     </w:p>
     <w:p>
@@ -1622,7 +1486,7 @@
           <w:szCs w:val="28"/>
         </w:rPr>
         <w:pict>
-          <v:rect id="_x0000_i1070" style="width:0;height:1.5pt" o:hralign="center" o:hrstd="t" o:hr="t" fillcolor="#a0a0a0" stroked="f"/>
+          <v:rect id="_x0000_i1027" style="width:0;height:1.5pt" o:hralign="center" o:hrstd="t" o:hr="t" fillcolor="#a0a0a0" stroked="f"/>
         </w:pict>
       </w:r>
     </w:p>
@@ -1675,29 +1539,7 @@
           <w:sz w:val="28"/>
           <w:szCs w:val="28"/>
         </w:rPr>
-        <w:t>1. 文藝復興（14</w:t>
-      </w:r>
-      <w:proofErr w:type="gramStart"/>
-      <w:r>
-        <w:rPr>
-          <w:rFonts w:ascii="微軟正黑體 Light" w:eastAsia="微軟正黑體 Light" w:hAnsi="微軟正黑體 Light"/>
-          <w:b/>
-          <w:bCs/>
-          <w:sz w:val="28"/>
-          <w:szCs w:val="28"/>
-        </w:rPr>
-        <w:t>–</w:t>
-      </w:r>
-      <w:proofErr w:type="gramEnd"/>
-      <w:r>
-        <w:rPr>
-          <w:rFonts w:ascii="微軟正黑體 Light" w:eastAsia="微軟正黑體 Light" w:hAnsi="微軟正黑體 Light"/>
-          <w:b/>
-          <w:bCs/>
-          <w:sz w:val="28"/>
-          <w:szCs w:val="28"/>
-        </w:rPr>
-        <w:t>17世紀）</w:t>
+        <w:t>1. 文藝復興（14–17世紀）</w:t>
       </w:r>
     </w:p>
     <w:p>
@@ -1770,23 +1612,52 @@
           <w:numId w:val="10"/>
         </w:numPr>
         <w:rPr>
+          <w:rFonts w:ascii="微軟正黑體 Light" w:eastAsia="微軟正黑體 Light" w:hAnsi="微軟正黑體 Light"/>
+          <w:sz w:val="28"/>
+          <w:szCs w:val="28"/>
+        </w:rPr>
+      </w:pPr>
+      <w:r>
+        <w:rPr>
+          <w:rFonts w:ascii="微軟正黑體 Light" w:eastAsia="微軟正黑體 Light" w:hAnsi="微軟正黑體 Light"/>
+          <w:sz w:val="28"/>
+          <w:szCs w:val="28"/>
+        </w:rPr>
+        <w:t>技術：造紙術與印刷術傳播（中國→中東→歐洲，古騰堡活字印刷術）</w:t>
+      </w:r>
+    </w:p>
+    <w:p>
+      <w:pPr>
+        <w:ind w:left="360"/>
+        <w:rPr>
+          <w:rFonts w:ascii="微軟正黑體 Light" w:eastAsia="微軟正黑體 Light" w:hAnsi="微軟正黑體 Light"/>
+          <w:b/>
+          <w:bCs/>
+          <w:sz w:val="28"/>
+          <w:szCs w:val="28"/>
+        </w:rPr>
+      </w:pPr>
+      <w:r>
+        <w:rPr>
           <w:rFonts w:ascii="微軟正黑體 Light" w:eastAsia="微軟正黑體 Light" w:hAnsi="微軟正黑體 Light" w:hint="eastAsia"/>
-          <w:sz w:val="28"/>
-          <w:szCs w:val="28"/>
-        </w:rPr>
-      </w:pPr>
-      <w:r>
-        <w:rPr>
-          <w:rFonts w:ascii="微軟正黑體 Light" w:eastAsia="微軟正黑體 Light" w:hAnsi="微軟正黑體 Light"/>
-          <w:sz w:val="28"/>
-          <w:szCs w:val="28"/>
-        </w:rPr>
-        <w:t>技術：造紙術與印刷術傳播（中國→中東→歐洲，古騰堡活字印刷術）</w:t>
-      </w:r>
-    </w:p>
-    <w:p>
-      <w:pPr>
-        <w:ind w:left="360"/>
+          <w:b/>
+          <w:bCs/>
+          <w:sz w:val="28"/>
+          <w:szCs w:val="28"/>
+        </w:rPr>
+        <w:t>(</w:t>
+      </w:r>
+      <w:r>
+        <w:rPr>
+          <w:rFonts w:ascii="微軟正黑體 Light" w:eastAsia="微軟正黑體 Light" w:hAnsi="微軟正黑體 Light"/>
+          <w:b/>
+          <w:bCs/>
+          <w:sz w:val="28"/>
+          <w:szCs w:val="28"/>
+        </w:rPr>
+        <w:t>1</w:t>
+      </w:r>
+      <w:r>
         <w:rPr>
           <w:rFonts w:ascii="微軟正黑體 Light" w:eastAsia="微軟正黑體 Light" w:hAnsi="微軟正黑體 Light" w:hint="eastAsia"/>
           <w:b/>
@@ -1794,38 +1665,17 @@
           <w:sz w:val="28"/>
           <w:szCs w:val="28"/>
         </w:rPr>
-      </w:pPr>
-      <w:r>
-        <w:rPr>
-          <w:rFonts w:ascii="微軟正黑體 Light" w:eastAsia="微軟正黑體 Light" w:hAnsi="微軟正黑體 Light"/>
-          <w:b/>
-          <w:bCs/>
-          <w:sz w:val="28"/>
-          <w:szCs w:val="28"/>
-        </w:rPr>
-        <w:t>1. 達文西（Leonardo da Vinci，1452</w:t>
-      </w:r>
-      <w:proofErr w:type="gramStart"/>
-      <w:r>
-        <w:rPr>
-          <w:rFonts w:ascii="微軟正黑體 Light" w:eastAsia="微軟正黑體 Light" w:hAnsi="微軟正黑體 Light"/>
-          <w:b/>
-          <w:bCs/>
-          <w:sz w:val="28"/>
-          <w:szCs w:val="28"/>
-        </w:rPr>
-        <w:t>–</w:t>
-      </w:r>
-      <w:proofErr w:type="gramEnd"/>
-      <w:r>
-        <w:rPr>
-          <w:rFonts w:ascii="微軟正黑體 Light" w:eastAsia="微軟正黑體 Light" w:hAnsi="微軟正黑體 Light"/>
-          <w:b/>
-          <w:bCs/>
-          <w:sz w:val="28"/>
-          <w:szCs w:val="28"/>
-        </w:rPr>
-        <w:t>1519）</w:t>
+        <w:t>).</w:t>
+      </w:r>
+      <w:r>
+        <w:rPr>
+          <w:rFonts w:ascii="微軟正黑體 Light" w:eastAsia="微軟正黑體 Light" w:hAnsi="微軟正黑體 Light"/>
+          <w:b/>
+          <w:bCs/>
+          <w:sz w:val="28"/>
+          <w:szCs w:val="28"/>
+        </w:rPr>
+        <w:t xml:space="preserve"> 達文西（Leonardo da Vinci，1452–1519）</w:t>
       </w:r>
     </w:p>
     <w:p>
@@ -1911,25 +1761,7 @@
           <w:sz w:val="28"/>
           <w:szCs w:val="28"/>
         </w:rPr>
-        <w:t>：壁畫，描繪耶穌與門徒最後晚餐的場景，精</w:t>
-      </w:r>
-      <w:proofErr w:type="gramStart"/>
-      <w:r>
-        <w:rPr>
-          <w:rFonts w:ascii="微軟正黑體 Light" w:eastAsia="微軟正黑體 Light" w:hAnsi="微軟正黑體 Light"/>
-          <w:sz w:val="28"/>
-          <w:szCs w:val="28"/>
-        </w:rPr>
-        <w:t>準</w:t>
-      </w:r>
-      <w:proofErr w:type="gramEnd"/>
-      <w:r>
-        <w:rPr>
-          <w:rFonts w:ascii="微軟正黑體 Light" w:eastAsia="微軟正黑體 Light" w:hAnsi="微軟正黑體 Light"/>
-          <w:sz w:val="28"/>
-          <w:szCs w:val="28"/>
-        </w:rPr>
-        <w:t>捕捉人物表情與動態</w:t>
+        <w:t>：壁畫，描繪耶穌與門徒最後晚餐的場景，精準捕捉人物表情與動態</w:t>
       </w:r>
     </w:p>
     <w:p>
@@ -1976,35 +1808,53 @@
       </w:pPr>
       <w:r>
         <w:rPr>
-          <w:rFonts w:ascii="微軟正黑體 Light" w:eastAsia="微軟正黑體 Light" w:hAnsi="微軟正黑體 Light"/>
-          <w:b/>
-          <w:bCs/>
-          <w:sz w:val="28"/>
-          <w:szCs w:val="28"/>
-        </w:rPr>
-        <w:t>2. 米開朗基羅（Michelangelo Buonarroti，1475</w:t>
-      </w:r>
-      <w:proofErr w:type="gramStart"/>
-      <w:r>
-        <w:rPr>
-          <w:rFonts w:ascii="微軟正黑體 Light" w:eastAsia="微軟正黑體 Light" w:hAnsi="微軟正黑體 Light"/>
-          <w:b/>
-          <w:bCs/>
-          <w:sz w:val="28"/>
-          <w:szCs w:val="28"/>
-        </w:rPr>
-        <w:t>–</w:t>
-      </w:r>
-      <w:proofErr w:type="gramEnd"/>
-      <w:r>
-        <w:rPr>
-          <w:rFonts w:ascii="微軟正黑體 Light" w:eastAsia="微軟正黑體 Light" w:hAnsi="微軟正黑體 Light"/>
-          <w:b/>
-          <w:bCs/>
-          <w:sz w:val="28"/>
-          <w:szCs w:val="28"/>
-        </w:rPr>
-        <w:t>1564）</w:t>
+          <w:rFonts w:ascii="微軟正黑體 Light" w:eastAsia="微軟正黑體 Light" w:hAnsi="微軟正黑體 Light" w:hint="eastAsia"/>
+          <w:b/>
+          <w:bCs/>
+          <w:sz w:val="28"/>
+          <w:szCs w:val="28"/>
+        </w:rPr>
+        <w:t>(</w:t>
+      </w:r>
+      <w:r>
+        <w:rPr>
+          <w:rFonts w:ascii="微軟正黑體 Light" w:eastAsia="微軟正黑體 Light" w:hAnsi="微軟正黑體 Light"/>
+          <w:b/>
+          <w:bCs/>
+          <w:sz w:val="28"/>
+          <w:szCs w:val="28"/>
+        </w:rPr>
+        <w:t>2</w:t>
+      </w:r>
+      <w:r>
+        <w:rPr>
+          <w:rFonts w:ascii="微軟正黑體 Light" w:eastAsia="微軟正黑體 Light" w:hAnsi="微軟正黑體 Light" w:hint="eastAsia"/>
+          <w:b/>
+          <w:bCs/>
+          <w:sz w:val="28"/>
+          <w:szCs w:val="28"/>
+        </w:rPr>
+        <w:t>)</w:t>
+      </w:r>
+      <w:r>
+        <w:rPr>
+          <w:rFonts w:ascii="微軟正黑體 Light" w:eastAsia="微軟正黑體 Light" w:hAnsi="微軟正黑體 Light" w:hint="eastAsia"/>
+          <w:b/>
+          <w:bCs/>
+          <w:sz w:val="28"/>
+          <w:szCs w:val="28"/>
+        </w:rPr>
+        <w:t>.</w:t>
+      </w:r>
+      <w:r>
+        <w:rPr>
+          <w:rFonts w:ascii="微軟正黑體 Light" w:eastAsia="微軟正黑體 Light" w:hAnsi="微軟正黑體 Light"/>
+          <w:b/>
+          <w:bCs/>
+          <w:sz w:val="28"/>
+          <w:szCs w:val="28"/>
+        </w:rPr>
+        <w:t xml:space="preserve"> 米開朗基羅（Michelangelo Buonarroti，1475–1564）</w:t>
       </w:r>
     </w:p>
     <w:p>
@@ -2081,42 +1931,8 @@
           <w:sz w:val="28"/>
           <w:szCs w:val="28"/>
         </w:rPr>
-        <w:t>西斯</w:t>
-      </w:r>
-      <w:proofErr w:type="gramStart"/>
-      <w:r>
-        <w:rPr>
-          <w:rFonts w:ascii="微軟正黑體 Light" w:eastAsia="微軟正黑體 Light" w:hAnsi="微軟正黑體 Light"/>
-          <w:b/>
-          <w:bCs/>
-          <w:sz w:val="28"/>
-          <w:szCs w:val="28"/>
-        </w:rPr>
-        <w:t>汀</w:t>
-      </w:r>
-      <w:proofErr w:type="gramEnd"/>
-      <w:r>
-        <w:rPr>
-          <w:rFonts w:ascii="微軟正黑體 Light" w:eastAsia="微軟正黑體 Light" w:hAnsi="微軟正黑體 Light"/>
-          <w:b/>
-          <w:bCs/>
-          <w:sz w:val="28"/>
-          <w:szCs w:val="28"/>
-        </w:rPr>
-        <w:t>教堂</w:t>
-      </w:r>
-      <w:proofErr w:type="gramStart"/>
-      <w:r>
-        <w:rPr>
-          <w:rFonts w:ascii="微軟正黑體 Light" w:eastAsia="微軟正黑體 Light" w:hAnsi="微軟正黑體 Light"/>
-          <w:b/>
-          <w:bCs/>
-          <w:sz w:val="28"/>
-          <w:szCs w:val="28"/>
-        </w:rPr>
-        <w:t>天頂畫</w:t>
-      </w:r>
-      <w:proofErr w:type="gramEnd"/>
+        <w:t>西斯汀教堂天頂畫</w:t>
+      </w:r>
       <w:r>
         <w:rPr>
           <w:rFonts w:ascii="微軟正黑體 Light" w:eastAsia="微軟正黑體 Light" w:hAnsi="微軟正黑體 Light"/>
@@ -2154,25 +1970,7 @@
           <w:sz w:val="28"/>
           <w:szCs w:val="28"/>
         </w:rPr>
-        <w:t>：聖彼得大教堂</w:t>
-      </w:r>
-      <w:proofErr w:type="gramStart"/>
-      <w:r>
-        <w:rPr>
-          <w:rFonts w:ascii="微軟正黑體 Light" w:eastAsia="微軟正黑體 Light" w:hAnsi="微軟正黑體 Light"/>
-          <w:sz w:val="28"/>
-          <w:szCs w:val="28"/>
-        </w:rPr>
-        <w:t>穹</w:t>
-      </w:r>
-      <w:proofErr w:type="gramEnd"/>
-      <w:r>
-        <w:rPr>
-          <w:rFonts w:ascii="微軟正黑體 Light" w:eastAsia="微軟正黑體 Light" w:hAnsi="微軟正黑體 Light"/>
-          <w:sz w:val="28"/>
-          <w:szCs w:val="28"/>
-        </w:rPr>
-        <w:t>頂設計，兼具古典與創新</w:t>
+        <w:t>：聖彼得大教堂穹頂設計，兼具古典與創新</w:t>
       </w:r>
     </w:p>
     <w:p>
@@ -2188,35 +1986,53 @@
       </w:pPr>
       <w:r>
         <w:rPr>
-          <w:rFonts w:ascii="微軟正黑體 Light" w:eastAsia="微軟正黑體 Light" w:hAnsi="微軟正黑體 Light"/>
-          <w:b/>
-          <w:bCs/>
-          <w:sz w:val="28"/>
-          <w:szCs w:val="28"/>
-        </w:rPr>
-        <w:t>3. 拉斐爾（Raffaello Sanzio，1483</w:t>
-      </w:r>
-      <w:proofErr w:type="gramStart"/>
-      <w:r>
-        <w:rPr>
-          <w:rFonts w:ascii="微軟正黑體 Light" w:eastAsia="微軟正黑體 Light" w:hAnsi="微軟正黑體 Light"/>
-          <w:b/>
-          <w:bCs/>
-          <w:sz w:val="28"/>
-          <w:szCs w:val="28"/>
-        </w:rPr>
-        <w:t>–</w:t>
-      </w:r>
-      <w:proofErr w:type="gramEnd"/>
-      <w:r>
-        <w:rPr>
-          <w:rFonts w:ascii="微軟正黑體 Light" w:eastAsia="微軟正黑體 Light" w:hAnsi="微軟正黑體 Light"/>
-          <w:b/>
-          <w:bCs/>
-          <w:sz w:val="28"/>
-          <w:szCs w:val="28"/>
-        </w:rPr>
-        <w:t>1520）</w:t>
+          <w:rFonts w:ascii="微軟正黑體 Light" w:eastAsia="微軟正黑體 Light" w:hAnsi="微軟正黑體 Light" w:hint="eastAsia"/>
+          <w:b/>
+          <w:bCs/>
+          <w:sz w:val="28"/>
+          <w:szCs w:val="28"/>
+        </w:rPr>
+        <w:t>(</w:t>
+      </w:r>
+      <w:r>
+        <w:rPr>
+          <w:rFonts w:ascii="微軟正黑體 Light" w:eastAsia="微軟正黑體 Light" w:hAnsi="微軟正黑體 Light"/>
+          <w:b/>
+          <w:bCs/>
+          <w:sz w:val="28"/>
+          <w:szCs w:val="28"/>
+        </w:rPr>
+        <w:t>3</w:t>
+      </w:r>
+      <w:r>
+        <w:rPr>
+          <w:rFonts w:ascii="微軟正黑體 Light" w:eastAsia="微軟正黑體 Light" w:hAnsi="微軟正黑體 Light" w:hint="eastAsia"/>
+          <w:b/>
+          <w:bCs/>
+          <w:sz w:val="28"/>
+          <w:szCs w:val="28"/>
+        </w:rPr>
+        <w:t>)</w:t>
+      </w:r>
+      <w:r>
+        <w:rPr>
+          <w:rFonts w:ascii="微軟正黑體 Light" w:eastAsia="微軟正黑體 Light" w:hAnsi="微軟正黑體 Light" w:hint="eastAsia"/>
+          <w:b/>
+          <w:bCs/>
+          <w:sz w:val="28"/>
+          <w:szCs w:val="28"/>
+        </w:rPr>
+        <w:t>.</w:t>
+      </w:r>
+      <w:r>
+        <w:rPr>
+          <w:rFonts w:ascii="微軟正黑體 Light" w:eastAsia="微軟正黑體 Light" w:hAnsi="微軟正黑體 Light"/>
+          <w:b/>
+          <w:bCs/>
+          <w:sz w:val="28"/>
+          <w:szCs w:val="28"/>
+        </w:rPr>
+        <w:t xml:space="preserve"> 拉斐爾（Raffaello Sanzio，1483–1520）</w:t>
       </w:r>
     </w:p>
     <w:p>
@@ -2415,25 +2231,7 @@
           <w:szCs w:val="28"/>
         </w:rPr>
         <w:lastRenderedPageBreak/>
-        <w:t>建築上復興古典元素：柱式、拱頂、</w:t>
-      </w:r>
-      <w:proofErr w:type="gramStart"/>
-      <w:r>
-        <w:rPr>
-          <w:rFonts w:ascii="微軟正黑體 Light" w:eastAsia="微軟正黑體 Light" w:hAnsi="微軟正黑體 Light"/>
-          <w:sz w:val="28"/>
-          <w:szCs w:val="28"/>
-        </w:rPr>
-        <w:t>穹</w:t>
-      </w:r>
-      <w:proofErr w:type="gramEnd"/>
-      <w:r>
-        <w:rPr>
-          <w:rFonts w:ascii="微軟正黑體 Light" w:eastAsia="微軟正黑體 Light" w:hAnsi="微軟正黑體 Light"/>
-          <w:sz w:val="28"/>
-          <w:szCs w:val="28"/>
-        </w:rPr>
-        <w:t>頂</w:t>
+        <w:t>建築上復興古典元素：柱式、拱頂、穹頂</w:t>
       </w:r>
     </w:p>
     <w:p>
@@ -2443,39 +2241,39 @@
           <w:numId w:val="23"/>
         </w:numPr>
         <w:rPr>
+          <w:rFonts w:ascii="微軟正黑體 Light" w:eastAsia="微軟正黑體 Light" w:hAnsi="微軟正黑體 Light"/>
+          <w:sz w:val="28"/>
+          <w:szCs w:val="28"/>
+        </w:rPr>
+      </w:pPr>
+      <w:r>
+        <w:rPr>
+          <w:rFonts w:ascii="微軟正黑體 Light" w:eastAsia="微軟正黑體 Light" w:hAnsi="微軟正黑體 Light"/>
+          <w:sz w:val="28"/>
+          <w:szCs w:val="28"/>
+        </w:rPr>
+        <w:t>藝術與科學結合：解剖學、透視法、力學應用</w:t>
+      </w:r>
+    </w:p>
+    <w:p>
+      <w:pPr>
+        <w:rPr>
+          <w:rFonts w:ascii="微軟正黑體 Light" w:eastAsia="微軟正黑體 Light" w:hAnsi="微軟正黑體 Light"/>
+          <w:b/>
+          <w:bCs/>
+          <w:sz w:val="28"/>
+          <w:szCs w:val="28"/>
+        </w:rPr>
+      </w:pPr>
+      <w:r>
+        <w:rPr>
           <w:rFonts w:ascii="微軟正黑體 Light" w:eastAsia="微軟正黑體 Light" w:hAnsi="微軟正黑體 Light" w:hint="eastAsia"/>
-          <w:sz w:val="28"/>
-          <w:szCs w:val="28"/>
-        </w:rPr>
-      </w:pPr>
-      <w:r>
-        <w:rPr>
-          <w:rFonts w:ascii="微軟正黑體 Light" w:eastAsia="微軟正黑體 Light" w:hAnsi="微軟正黑體 Light"/>
-          <w:sz w:val="28"/>
-          <w:szCs w:val="28"/>
-        </w:rPr>
-        <w:t>藝術與科學結合：解剖學、透視法、力學應用</w:t>
-      </w:r>
-    </w:p>
-    <w:p>
-      <w:pPr>
-        <w:rPr>
-          <w:rFonts w:ascii="微軟正黑體 Light" w:eastAsia="微軟正黑體 Light" w:hAnsi="微軟正黑體 Light"/>
-          <w:b/>
-          <w:bCs/>
-          <w:sz w:val="28"/>
-          <w:szCs w:val="28"/>
-        </w:rPr>
-      </w:pPr>
-      <w:r>
-        <w:rPr>
-          <w:rFonts w:ascii="微軟正黑體 Light" w:eastAsia="微軟正黑體 Light" w:hAnsi="微軟正黑體 Light" w:hint="eastAsia"/>
-          <w:b/>
-          <w:bCs/>
-          <w:sz w:val="28"/>
-          <w:szCs w:val="28"/>
-        </w:rPr>
-        <w:t>3</w:t>
+          <w:b/>
+          <w:bCs/>
+          <w:sz w:val="28"/>
+          <w:szCs w:val="28"/>
+        </w:rPr>
+        <w:t>2</w:t>
       </w:r>
       <w:r>
         <w:rPr>
@@ -2585,27 +2383,15 @@
           <w:szCs w:val="28"/>
         </w:rPr>
       </w:pPr>
-      <w:proofErr w:type="gramStart"/>
-      <w:r>
-        <w:rPr>
-          <w:rFonts w:ascii="微軟正黑體 Light" w:eastAsia="微軟正黑體 Light" w:hAnsi="微軟正黑體 Light"/>
-          <w:b/>
-          <w:bCs/>
-          <w:sz w:val="28"/>
-          <w:szCs w:val="28"/>
-        </w:rPr>
-        <w:t>薄伽丘</w:t>
-      </w:r>
-      <w:proofErr w:type="gramEnd"/>
-      <w:r>
-        <w:rPr>
-          <w:rFonts w:ascii="微軟正黑體 Light" w:eastAsia="微軟正黑體 Light" w:hAnsi="微軟正黑體 Light"/>
-          <w:b/>
-          <w:bCs/>
-          <w:sz w:val="28"/>
-          <w:szCs w:val="28"/>
-        </w:rPr>
-        <w:t>（Boccaccio）</w:t>
+      <w:r>
+        <w:rPr>
+          <w:rFonts w:ascii="微軟正黑體 Light" w:eastAsia="微軟正黑體 Light" w:hAnsi="微軟正黑體 Light"/>
+          <w:b/>
+          <w:bCs/>
+          <w:sz w:val="28"/>
+          <w:szCs w:val="28"/>
+        </w:rPr>
+        <w:t>薄伽丘（Boccaccio）</w:t>
       </w:r>
       <w:r>
         <w:rPr>
@@ -2709,25 +2495,7 @@
           <w:sz w:val="28"/>
           <w:szCs w:val="28"/>
         </w:rPr>
-        <w:t>印刷術與書籍</w:t>
-      </w:r>
-      <w:proofErr w:type="gramStart"/>
-      <w:r>
-        <w:rPr>
-          <w:rFonts w:ascii="微軟正黑體 Light" w:eastAsia="微軟正黑體 Light" w:hAnsi="微軟正黑體 Light"/>
-          <w:sz w:val="28"/>
-          <w:szCs w:val="28"/>
-        </w:rPr>
-        <w:t>普及，</w:t>
-      </w:r>
-      <w:proofErr w:type="gramEnd"/>
-      <w:r>
-        <w:rPr>
-          <w:rFonts w:ascii="微軟正黑體 Light" w:eastAsia="微軟正黑體 Light" w:hAnsi="微軟正黑體 Light"/>
-          <w:sz w:val="28"/>
-          <w:szCs w:val="28"/>
-        </w:rPr>
-        <w:t>促進新教教義傳播</w:t>
+        <w:t>印刷術與書籍普及，促進新教教義傳播</w:t>
       </w:r>
     </w:p>
     <w:p>
@@ -2787,7 +2555,7 @@
           <w:szCs w:val="28"/>
         </w:rPr>
         <w:pict>
-          <v:rect id="_x0000_i1071" style="width:0;height:1.5pt" o:hralign="center" o:hrstd="t" o:hr="t" fillcolor="#a0a0a0" stroked="f"/>
+          <v:rect id="_x0000_i1028" style="width:0;height:1.5pt" o:hralign="center" o:hrstd="t" o:hr="t" fillcolor="#a0a0a0" stroked="f"/>
         </w:pict>
       </w:r>
     </w:p>
@@ -2850,25 +2618,7 @@
           <w:sz w:val="28"/>
           <w:szCs w:val="28"/>
         </w:rPr>
-        <w:t>：耶穌基督、保羅、</w:t>
-      </w:r>
-      <w:proofErr w:type="gramStart"/>
-      <w:r>
-        <w:rPr>
-          <w:rFonts w:ascii="微軟正黑體 Light" w:eastAsia="微軟正黑體 Light" w:hAnsi="微軟正黑體 Light"/>
-          <w:sz w:val="28"/>
-          <w:szCs w:val="28"/>
-        </w:rPr>
-        <w:t>君士坦丁</w:t>
-      </w:r>
-      <w:proofErr w:type="gramEnd"/>
-      <w:r>
-        <w:rPr>
-          <w:rFonts w:ascii="微軟正黑體 Light" w:eastAsia="微軟正黑體 Light" w:hAnsi="微軟正黑體 Light"/>
-          <w:sz w:val="28"/>
-          <w:szCs w:val="28"/>
-        </w:rPr>
-        <w:t>一世、馬丁·路德、加爾文</w:t>
+        <w:t>：耶穌基督、保羅、君士坦丁一世、馬丁·路德、加爾文</w:t>
       </w:r>
     </w:p>
     <w:p>
@@ -2899,25 +2649,7 @@
           <w:sz w:val="28"/>
           <w:szCs w:val="28"/>
         </w:rPr>
-        <w:t>：伊格納修</w:t>
-      </w:r>
-      <w:proofErr w:type="gramStart"/>
-      <w:r>
-        <w:rPr>
-          <w:rFonts w:ascii="微軟正黑體 Light" w:eastAsia="微軟正黑體 Light" w:hAnsi="微軟正黑體 Light"/>
-          <w:sz w:val="28"/>
-          <w:szCs w:val="28"/>
-        </w:rPr>
-        <w:t>·</w:t>
-      </w:r>
-      <w:proofErr w:type="gramEnd"/>
-      <w:r>
-        <w:rPr>
-          <w:rFonts w:ascii="微軟正黑體 Light" w:eastAsia="微軟正黑體 Light" w:hAnsi="微軟正黑體 Light"/>
-          <w:sz w:val="28"/>
-          <w:szCs w:val="28"/>
-        </w:rPr>
-        <w:t>羅耀拉</w:t>
+        <w:t>：伊格納修·羅耀拉</w:t>
       </w:r>
     </w:p>
     <w:p>
@@ -2980,31 +2712,13 @@
           <w:sz w:val="28"/>
           <w:szCs w:val="28"/>
         </w:rPr>
-        <w:t>：達文西、米開朗基羅、拉斐爾、但丁、佩脫拉克、</w:t>
-      </w:r>
-      <w:proofErr w:type="gramStart"/>
-      <w:r>
-        <w:rPr>
-          <w:rFonts w:ascii="微軟正黑體 Light" w:eastAsia="微軟正黑體 Light" w:hAnsi="微軟正黑體 Light"/>
-          <w:sz w:val="28"/>
-          <w:szCs w:val="28"/>
-        </w:rPr>
-        <w:t>薄伽丘</w:t>
-      </w:r>
-      <w:proofErr w:type="gramEnd"/>
-      <w:r>
-        <w:rPr>
-          <w:rFonts w:ascii="微軟正黑體 Light" w:eastAsia="微軟正黑體 Light" w:hAnsi="微軟正黑體 Light"/>
-          <w:sz w:val="28"/>
-          <w:szCs w:val="28"/>
-        </w:rPr>
-        <w:t>、莎士比亞</w:t>
-      </w:r>
-    </w:p>
-    <w:p>
-      <w:pPr>
-        <w:rPr>
-          <w:rFonts w:ascii="微軟正黑體 Light" w:eastAsia="微軟正黑體 Light" w:hAnsi="微軟正黑體 Light" w:hint="eastAsia"/>
+        <w:t>：達文西、米開朗基羅、拉斐爾、但丁、佩脫拉克、薄伽丘、莎士比亞</w:t>
+      </w:r>
+    </w:p>
+    <w:p>
+      <w:pPr>
+        <w:rPr>
+          <w:rFonts w:ascii="微軟正黑體 Light" w:eastAsia="微軟正黑體 Light" w:hAnsi="微軟正黑體 Light"/>
           <w:sz w:val="28"/>
           <w:szCs w:val="28"/>
         </w:rPr>
@@ -7126,6 +6840,7 @@
   <w:style w:type="character" w:default="1" w:styleId="a0">
     <w:name w:val="Default Paragraph Font"/>
     <w:uiPriority w:val="1"/>
+    <w:semiHidden/>
     <w:unhideWhenUsed/>
   </w:style>
   <w:style w:type="table" w:default="1" w:styleId="a1">
